--- a/Day 5 - 13-01-2026 -.docx
+++ b/Day 5 - 13-01-2026 -.docx
@@ -4,1393 +4,1085 @@
   <w:body>
     <w:p/>
     <w:p/>
+    <w:p/>
     <w:p>
-      <w:pPr>
-        <w:rPr>
-          <w:sz w:val="28"/>
-          <w:szCs w:val="28"/>
-        </w:rPr>
-      </w:pPr>
-      <w:r>
-        <w:rPr>
-          <w:sz w:val="28"/>
-          <w:szCs w:val="28"/>
-        </w:rPr>
-        <w:t>try {</w:t>
+      <w:r>
+        <w:t xml:space="preserve">Life cycle of a thread </w:t>
+      </w:r>
+    </w:p>
+    <w:p/>
+    <w:p>
+      <w:r>
+        <w:t xml:space="preserve">Create </w:t>
+      </w:r>
+      <w:r>
+        <w:tab/>
+      </w:r>
+      <w:r>
+        <w:tab/>
+        <w:t xml:space="preserve">start </w:t>
+      </w:r>
+      <w:r>
+        <w:tab/>
+      </w:r>
+      <w:r>
+        <w:tab/>
+      </w:r>
+      <w:r>
+        <w:tab/>
+      </w:r>
+      <w:r>
+        <w:tab/>
+        <w:t xml:space="preserve">running </w:t>
+      </w:r>
+      <w:r>
+        <w:tab/>
+      </w:r>
+      <w:r>
+        <w:tab/>
+        <w:t xml:space="preserve">destroy </w:t>
+      </w:r>
+    </w:p>
+    <w:p/>
+    <w:p>
+      <w:r>
+        <w:t xml:space="preserve">Obj1 </w:t>
+      </w:r>
+      <w:r>
+        <w:tab/>
+      </w:r>
+      <w:r>
+        <w:tab/>
+      </w:r>
+      <w:r>
+        <w:tab/>
+        <w:t>obj1.start()</w:t>
+      </w:r>
+      <w:r>
+        <w:tab/>
+      </w:r>
+      <w:r>
+        <w:tab/>
+      </w:r>
+      <w:r>
+        <w:tab/>
+      </w:r>
+      <w:proofErr w:type="gramStart"/>
+      <w:r>
+        <w:t>run(</w:t>
+      </w:r>
+      <w:proofErr w:type="gramEnd"/>
+      <w:r>
+        <w:t>)</w:t>
+      </w:r>
+      <w:r>
+        <w:tab/>
+      </w:r>
+      <w:r>
+        <w:tab/>
+      </w:r>
+      <w:r>
+        <w:tab/>
+      </w:r>
+      <w:proofErr w:type="spellStart"/>
+      <w:r>
+        <w:t>i</w:t>
+      </w:r>
+      <w:proofErr w:type="spellEnd"/>
+      <w:r>
+        <w:t>=</w:t>
+      </w:r>
+      <w:proofErr w:type="gramStart"/>
+      <w:r>
+        <w:t>10,j</w:t>
+      </w:r>
+      <w:proofErr w:type="gramEnd"/>
+      <w:r>
+        <w:t>=10</w:t>
       </w:r>
     </w:p>
     <w:p>
-      <w:pPr>
-        <w:rPr>
-          <w:sz w:val="28"/>
-          <w:szCs w:val="28"/>
-        </w:rPr>
-      </w:pPr>
+      <w:r>
+        <w:t>T1</w:t>
+      </w:r>
+      <w:r>
+        <w:tab/>
+      </w:r>
+      <w:r>
+        <w:tab/>
+      </w:r>
+      <w:r>
+        <w:tab/>
+        <w:t>t1.start()</w:t>
+      </w:r>
+      <w:r>
+        <w:tab/>
+      </w:r>
+      <w:r>
+        <w:tab/>
+      </w:r>
+      <w:r>
+        <w:tab/>
+      </w:r>
+      <w:proofErr w:type="gramStart"/>
+      <w:r>
+        <w:t>run(</w:t>
+      </w:r>
+      <w:proofErr w:type="gramEnd"/>
+      <w:r>
+        <w:t>)</w:t>
+      </w:r>
+    </w:p>
+    <w:p/>
+    <w:p>
+      <w:r>
+        <w:tab/>
+      </w:r>
+      <w:r>
+        <w:tab/>
+      </w:r>
+      <w:r>
+        <w:tab/>
+      </w:r>
+      <w:r>
+        <w:tab/>
+      </w:r>
+      <w:r>
+        <w:tab/>
+      </w:r>
+      <w:r>
+        <w:tab/>
+      </w:r>
+      <w:r>
+        <w:tab/>
+      </w:r>
+      <w:proofErr w:type="gramStart"/>
+      <w:r>
+        <w:t>sleep(</w:t>
+      </w:r>
+      <w:proofErr w:type="gramEnd"/>
+      <w:r>
+        <w:t>)</w:t>
+      </w:r>
+      <w:r>
+        <w:tab/>
+        <w:t>: pause the thread for specific time</w:t>
+      </w:r>
     </w:p>
     <w:p>
-      <w:pPr>
-        <w:rPr>
-          <w:sz w:val="28"/>
-          <w:szCs w:val="28"/>
-        </w:rPr>
-      </w:pPr>
-      <w:r>
-        <w:rPr>
-          <w:sz w:val="28"/>
-          <w:szCs w:val="28"/>
-        </w:rPr>
-        <w:t xml:space="preserve">} </w:t>
+      <w:r>
+        <w:tab/>
+      </w:r>
+      <w:r>
+        <w:tab/>
+      </w:r>
+      <w:r>
+        <w:tab/>
+      </w:r>
+      <w:r>
+        <w:tab/>
+      </w:r>
+      <w:r>
+        <w:tab/>
+      </w:r>
+      <w:r>
+        <w:tab/>
+      </w:r>
+      <w:r>
+        <w:tab/>
+      </w:r>
+      <w:proofErr w:type="spellStart"/>
+      <w:proofErr w:type="gramStart"/>
+      <w:r>
+        <w:t>isAlive</w:t>
+      </w:r>
+      <w:proofErr w:type="spellEnd"/>
+      <w:r>
+        <w:t>(</w:t>
+      </w:r>
+      <w:proofErr w:type="gramEnd"/>
+      <w:r>
+        <w:t>)</w:t>
+      </w:r>
+      <w:r>
+        <w:t>: check thread is running or not</w:t>
       </w:r>
     </w:p>
     <w:p>
-      <w:pPr>
-        <w:rPr>
-          <w:sz w:val="28"/>
-          <w:szCs w:val="28"/>
-        </w:rPr>
-      </w:pPr>
-      <w:r>
-        <w:rPr>
-          <w:sz w:val="28"/>
-          <w:szCs w:val="28"/>
-        </w:rPr>
-        <w:t>catch(</w:t>
-      </w:r>
-      <w:proofErr w:type="spellStart"/>
-      <w:r>
-        <w:rPr>
-          <w:sz w:val="28"/>
-          <w:szCs w:val="28"/>
-        </w:rPr>
-        <w:t>ArtithmeticException</w:t>
-      </w:r>
-      <w:proofErr w:type="spellEnd"/>
-      <w:r>
-        <w:rPr>
-          <w:sz w:val="28"/>
-          <w:szCs w:val="28"/>
-        </w:rPr>
-        <w:t xml:space="preserve"> | </w:t>
-      </w:r>
-      <w:proofErr w:type="spellStart"/>
-      <w:r>
-        <w:rPr>
-          <w:sz w:val="28"/>
-          <w:szCs w:val="28"/>
-        </w:rPr>
-        <w:t>ArrayIndexOutOfBoundsException</w:t>
-      </w:r>
-      <w:proofErr w:type="spellEnd"/>
-      <w:r>
-        <w:rPr>
-          <w:sz w:val="28"/>
-          <w:szCs w:val="28"/>
-        </w:rPr>
-        <w:t xml:space="preserve"> e) </w:t>
-      </w:r>
-      <w:r>
-        <w:rPr>
-          <w:sz w:val="28"/>
-          <w:szCs w:val="28"/>
-        </w:rPr>
-        <w:t>{</w:t>
+      <w:r>
+        <w:tab/>
+      </w:r>
+      <w:r>
+        <w:tab/>
+      </w:r>
+      <w:r>
+        <w:tab/>
+      </w:r>
+      <w:r>
+        <w:tab/>
+      </w:r>
+      <w:r>
+        <w:tab/>
+      </w:r>
+      <w:r>
+        <w:tab/>
+      </w:r>
+      <w:r>
+        <w:tab/>
+        <w:t xml:space="preserve">join </w:t>
+      </w:r>
+      <w:r>
+        <w:tab/>
+        <w:t xml:space="preserve">: it is </w:t>
+      </w:r>
+      <w:proofErr w:type="gramStart"/>
+      <w:r>
+        <w:t>use</w:t>
+      </w:r>
+      <w:proofErr w:type="gramEnd"/>
+      <w:r>
+        <w:t xml:space="preserve"> to join to child thread to main thread. So main thread </w:t>
+      </w:r>
+      <w:proofErr w:type="gramStart"/>
+      <w:r>
+        <w:t>wait</w:t>
+      </w:r>
+      <w:proofErr w:type="gramEnd"/>
+      <w:r>
+        <w:t xml:space="preserve"> till child thread get destroy. </w:t>
       </w:r>
     </w:p>
     <w:p>
-      <w:pPr>
-        <w:rPr>
-          <w:sz w:val="28"/>
-          <w:szCs w:val="28"/>
-        </w:rPr>
-      </w:pPr>
+      <w:r>
+        <w:tab/>
+      </w:r>
+      <w:r>
+        <w:tab/>
+      </w:r>
+      <w:r>
+        <w:tab/>
+      </w:r>
+      <w:r>
+        <w:tab/>
+      </w:r>
+      <w:r>
+        <w:tab/>
+      </w:r>
+      <w:r>
+        <w:tab/>
+      </w:r>
+      <w:r>
+        <w:tab/>
+      </w:r>
+      <w:proofErr w:type="gramStart"/>
+      <w:r>
+        <w:t>wait(</w:t>
+      </w:r>
+      <w:proofErr w:type="gramEnd"/>
+      <w:r>
+        <w:t>)</w:t>
+      </w:r>
     </w:p>
     <w:p>
-      <w:pPr>
-        <w:rPr>
-          <w:sz w:val="28"/>
-          <w:szCs w:val="28"/>
-        </w:rPr>
-      </w:pPr>
-      <w:r>
-        <w:rPr>
-          <w:sz w:val="28"/>
-          <w:szCs w:val="28"/>
-        </w:rPr>
-        <w:t>}catch(</w:t>
-      </w:r>
-      <w:proofErr w:type="spellStart"/>
-      <w:r>
-        <w:rPr>
-          <w:sz w:val="28"/>
-          <w:szCs w:val="28"/>
-        </w:rPr>
-        <w:t>NullPointerException</w:t>
-      </w:r>
-      <w:proofErr w:type="spellEnd"/>
-      <w:r>
-        <w:rPr>
-          <w:sz w:val="28"/>
-          <w:szCs w:val="28"/>
-        </w:rPr>
-        <w:t xml:space="preserve"> e) {</w:t>
+      <w:r>
+        <w:tab/>
+      </w:r>
+      <w:r>
+        <w:tab/>
+      </w:r>
+      <w:r>
+        <w:tab/>
+      </w:r>
+      <w:r>
+        <w:tab/>
+      </w:r>
+      <w:r>
+        <w:tab/>
+      </w:r>
+      <w:r>
+        <w:tab/>
+      </w:r>
+      <w:r>
+        <w:tab/>
+      </w:r>
+      <w:proofErr w:type="gramStart"/>
+      <w:r>
+        <w:t>notify(</w:t>
+      </w:r>
+      <w:proofErr w:type="gramEnd"/>
+      <w:r>
+        <w:t>)</w:t>
       </w:r>
     </w:p>
     <w:p>
-      <w:pPr>
-        <w:rPr>
-          <w:sz w:val="28"/>
-          <w:szCs w:val="28"/>
-        </w:rPr>
-      </w:pPr>
+      <w:r>
+        <w:tab/>
+      </w:r>
+      <w:r>
+        <w:tab/>
+      </w:r>
+      <w:r>
+        <w:tab/>
+      </w:r>
+      <w:r>
+        <w:tab/>
+      </w:r>
+      <w:r>
+        <w:tab/>
+      </w:r>
+      <w:r>
+        <w:tab/>
+      </w:r>
+      <w:r>
+        <w:tab/>
+      </w:r>
+      <w:proofErr w:type="spellStart"/>
+      <w:proofErr w:type="gramStart"/>
+      <w:r>
+        <w:t>notifyAll</w:t>
+      </w:r>
+      <w:proofErr w:type="spellEnd"/>
+      <w:r>
+        <w:t>(</w:t>
+      </w:r>
+      <w:proofErr w:type="gramEnd"/>
+      <w:r>
+        <w:t>)</w:t>
+      </w:r>
+    </w:p>
+    <w:p/>
+    <w:p>
+      <w:r>
+        <w:tab/>
+      </w:r>
+      <w:r>
+        <w:tab/>
+      </w:r>
+      <w:r>
+        <w:tab/>
+      </w:r>
+      <w:r>
+        <w:tab/>
+      </w:r>
+      <w:r>
+        <w:tab/>
+      </w:r>
     </w:p>
     <w:p>
-      <w:pPr>
+      <w:proofErr w:type="gramStart"/>
+      <w:r>
         <w:rPr>
-          <w:sz w:val="28"/>
-          <w:szCs w:val="28"/>
+          <w:b/>
+          <w:bCs/>
         </w:rPr>
-      </w:pPr>
-      <w:r>
-        <w:rPr>
-          <w:sz w:val="28"/>
-          <w:szCs w:val="28"/>
-        </w:rPr>
-        <w:t>}</w:t>
-      </w:r>
-      <w:r>
-        <w:rPr>
-          <w:sz w:val="28"/>
-          <w:szCs w:val="28"/>
-        </w:rPr>
-        <w:t xml:space="preserve"> </w:t>
-      </w:r>
-      <w:r>
-        <w:rPr>
-          <w:sz w:val="28"/>
-          <w:szCs w:val="28"/>
-        </w:rPr>
-        <w:t>catch(</w:t>
-      </w:r>
-      <w:proofErr w:type="spellStart"/>
-      <w:r>
-        <w:rPr>
-          <w:sz w:val="28"/>
-          <w:szCs w:val="28"/>
-        </w:rPr>
-        <w:t>Runtime</w:t>
-      </w:r>
-      <w:r>
-        <w:rPr>
-          <w:sz w:val="28"/>
-          <w:szCs w:val="28"/>
-        </w:rPr>
-        <w:t>Exception</w:t>
-      </w:r>
-      <w:proofErr w:type="spellEnd"/>
-      <w:r>
-        <w:rPr>
-          <w:sz w:val="28"/>
-          <w:szCs w:val="28"/>
-        </w:rPr>
-        <w:t xml:space="preserve"> e) {</w:t>
-      </w:r>
-    </w:p>
-    <w:p>
-      <w:pPr>
-        <w:rPr>
-          <w:sz w:val="28"/>
-          <w:szCs w:val="28"/>
-        </w:rPr>
-      </w:pPr>
-    </w:p>
-    <w:p>
-      <w:pPr>
-        <w:rPr>
-          <w:sz w:val="28"/>
-          <w:szCs w:val="28"/>
-        </w:rPr>
-      </w:pPr>
-      <w:r>
-        <w:rPr>
-          <w:sz w:val="28"/>
-          <w:szCs w:val="28"/>
-        </w:rPr>
-        <w:t>}</w:t>
-      </w:r>
-      <w:r>
-        <w:rPr>
-          <w:sz w:val="28"/>
-          <w:szCs w:val="28"/>
-        </w:rPr>
-        <w:t>catch(Exception e) {</w:t>
-      </w:r>
-    </w:p>
-    <w:p>
-      <w:pPr>
-        <w:rPr>
-          <w:sz w:val="28"/>
-          <w:szCs w:val="28"/>
-        </w:rPr>
-      </w:pPr>
-    </w:p>
-    <w:p>
-      <w:pPr>
-        <w:rPr>
-          <w:sz w:val="28"/>
-          <w:szCs w:val="28"/>
-        </w:rPr>
-      </w:pPr>
-      <w:r>
-        <w:rPr>
-          <w:sz w:val="28"/>
-          <w:szCs w:val="28"/>
-        </w:rPr>
-        <w:t>}</w:t>
-      </w:r>
-    </w:p>
-    <w:p>
-      <w:pPr>
-        <w:rPr>
-          <w:sz w:val="28"/>
-          <w:szCs w:val="28"/>
-        </w:rPr>
-      </w:pPr>
-    </w:p>
-    <w:p>
-      <w:pPr>
-        <w:rPr>
-          <w:sz w:val="28"/>
-          <w:szCs w:val="28"/>
-        </w:rPr>
-      </w:pPr>
-      <w:proofErr w:type="spellStart"/>
-      <w:r>
-        <w:rPr>
-          <w:sz w:val="28"/>
-          <w:szCs w:val="28"/>
-          <w:highlight w:val="yellow"/>
-        </w:rPr>
-        <w:t>Multi threading</w:t>
-      </w:r>
-      <w:proofErr w:type="spellEnd"/>
-      <w:r>
-        <w:rPr>
-          <w:sz w:val="28"/>
-          <w:szCs w:val="28"/>
-          <w:highlight w:val="yellow"/>
-        </w:rPr>
+        <w:t>synchronization</w:t>
+      </w:r>
+      <w:r>
         <w:t xml:space="preserve"> :</w:t>
       </w:r>
-    </w:p>
-    <w:p>
-      <w:pPr>
-        <w:rPr>
-          <w:sz w:val="28"/>
-          <w:szCs w:val="28"/>
-        </w:rPr>
-      </w:pPr>
-    </w:p>
-    <w:p>
-      <w:pPr>
-        <w:rPr>
-          <w:sz w:val="28"/>
-          <w:szCs w:val="28"/>
-        </w:rPr>
-      </w:pPr>
-      <w:r>
-        <w:rPr>
-          <w:sz w:val="28"/>
-          <w:szCs w:val="28"/>
-        </w:rPr>
-        <w:t>Programs</w:t>
-      </w:r>
-      <w:r>
-        <w:rPr>
-          <w:sz w:val="28"/>
-          <w:szCs w:val="28"/>
-        </w:rPr>
-        <w:tab/>
-        <w:t xml:space="preserve">set of instruction to perform a specific task.  </w:t>
-      </w:r>
-    </w:p>
-    <w:p>
-      <w:pPr>
-        <w:rPr>
-          <w:sz w:val="28"/>
-          <w:szCs w:val="28"/>
-        </w:rPr>
-      </w:pPr>
-      <w:r>
-        <w:rPr>
-          <w:sz w:val="28"/>
-          <w:szCs w:val="28"/>
-        </w:rPr>
-        <w:t xml:space="preserve">Processor </w:t>
-      </w:r>
-      <w:r>
-        <w:rPr>
-          <w:sz w:val="28"/>
-          <w:szCs w:val="28"/>
-        </w:rPr>
-        <w:tab/>
-        <w:t xml:space="preserve">processor is responsible to execute the task. </w:t>
-      </w:r>
-    </w:p>
-    <w:p>
-      <w:pPr>
-        <w:rPr>
-          <w:sz w:val="28"/>
-          <w:szCs w:val="28"/>
-        </w:rPr>
-      </w:pPr>
-      <w:r>
-        <w:rPr>
-          <w:sz w:val="28"/>
-          <w:szCs w:val="28"/>
-        </w:rPr>
-        <w:t xml:space="preserve">Process </w:t>
-      </w:r>
-      <w:r>
-        <w:rPr>
-          <w:sz w:val="28"/>
-          <w:szCs w:val="28"/>
-        </w:rPr>
-        <w:tab/>
-        <w:t xml:space="preserve">time taken to execute the code or program in execution or process. </w:t>
-      </w:r>
-    </w:p>
-    <w:p>
-      <w:pPr>
-        <w:rPr>
-          <w:sz w:val="28"/>
-          <w:szCs w:val="28"/>
-        </w:rPr>
-      </w:pPr>
-      <w:r>
-        <w:rPr>
-          <w:sz w:val="28"/>
-          <w:szCs w:val="28"/>
-        </w:rPr>
-        <w:t xml:space="preserve">Thread </w:t>
-      </w:r>
-      <w:r>
-        <w:rPr>
-          <w:sz w:val="28"/>
-          <w:szCs w:val="28"/>
-        </w:rPr>
-        <w:tab/>
-        <w:t xml:space="preserve">small execution of code within a process. Thread is light weighted. </w:t>
-      </w:r>
-      <w:r>
-        <w:rPr>
-          <w:sz w:val="28"/>
-          <w:szCs w:val="28"/>
-        </w:rPr>
-        <w:t xml:space="preserve">Within a process one thread always execute in java. </w:t>
-      </w:r>
-    </w:p>
-    <w:p>
-      <w:pPr>
-        <w:rPr>
-          <w:sz w:val="28"/>
-          <w:szCs w:val="28"/>
-        </w:rPr>
-      </w:pPr>
-    </w:p>
-    <w:p>
-      <w:pPr>
-        <w:rPr>
-          <w:sz w:val="28"/>
-          <w:szCs w:val="28"/>
-        </w:rPr>
-      </w:pPr>
-      <w:r>
-        <w:rPr>
-          <w:sz w:val="28"/>
-          <w:szCs w:val="28"/>
-        </w:rPr>
-        <w:t xml:space="preserve">Inside a main method always one default thread execute </w:t>
-      </w:r>
-    </w:p>
-    <w:p>
-      <w:pPr>
-        <w:rPr>
-          <w:sz w:val="28"/>
-          <w:szCs w:val="28"/>
-        </w:rPr>
-      </w:pPr>
-      <w:r>
-        <w:rPr>
-          <w:sz w:val="28"/>
-          <w:szCs w:val="28"/>
-          <w:highlight w:val="yellow"/>
-        </w:rPr>
-        <w:t xml:space="preserve">Thread t = </w:t>
-      </w:r>
-      <w:proofErr w:type="spellStart"/>
-      <w:r>
-        <w:rPr>
-          <w:sz w:val="28"/>
-          <w:szCs w:val="28"/>
-          <w:highlight w:val="yellow"/>
-        </w:rPr>
-        <w:t>Thread.currentThread</w:t>
-      </w:r>
-      <w:proofErr w:type="spellEnd"/>
-      <w:r>
-        <w:rPr>
-          <w:sz w:val="28"/>
-          <w:szCs w:val="28"/>
-          <w:highlight w:val="yellow"/>
-        </w:rPr>
-        <w:t>();</w:t>
-      </w:r>
-    </w:p>
-    <w:p>
-      <w:pPr>
-        <w:rPr>
-          <w:sz w:val="28"/>
-          <w:szCs w:val="28"/>
-        </w:rPr>
-      </w:pPr>
-      <w:r>
-        <w:rPr>
-          <w:sz w:val="28"/>
-          <w:szCs w:val="28"/>
-        </w:rPr>
-        <w:lastRenderedPageBreak/>
-        <w:t>t -</w:t>
-      </w:r>
-      <w:r>
-        <w:rPr>
-          <w:sz w:val="28"/>
-          <w:szCs w:val="28"/>
-        </w:rPr>
-        <w:sym w:font="Wingdings" w:char="F0E0"/>
-      </w:r>
-      <w:r>
-        <w:rPr>
-          <w:sz w:val="28"/>
-          <w:szCs w:val="28"/>
-        </w:rPr>
-        <w:t xml:space="preserve"> main, 5, main </w:t>
-      </w:r>
-    </w:p>
-    <w:p>
-      <w:pPr>
-        <w:rPr>
-          <w:sz w:val="28"/>
-          <w:szCs w:val="28"/>
-        </w:rPr>
-      </w:pPr>
-      <w:r>
-        <w:rPr>
-          <w:sz w:val="28"/>
-          <w:szCs w:val="28"/>
-        </w:rPr>
-        <w:t xml:space="preserve">main </w:t>
-      </w:r>
-      <w:r>
-        <w:rPr>
-          <w:sz w:val="28"/>
-          <w:szCs w:val="28"/>
-        </w:rPr>
-        <w:sym w:font="Wingdings" w:char="F0E0"/>
-      </w:r>
-      <w:r>
-        <w:rPr>
-          <w:sz w:val="28"/>
-          <w:szCs w:val="28"/>
-        </w:rPr>
-        <w:t xml:space="preserve"> name of the thread </w:t>
-      </w:r>
-    </w:p>
-    <w:p>
-      <w:pPr>
-        <w:rPr>
-          <w:sz w:val="28"/>
-          <w:szCs w:val="28"/>
-        </w:rPr>
-      </w:pPr>
-      <w:r>
-        <w:rPr>
-          <w:sz w:val="28"/>
-          <w:szCs w:val="28"/>
-        </w:rPr>
-        <w:t xml:space="preserve">5 </w:t>
-      </w:r>
-      <w:r>
-        <w:rPr>
-          <w:sz w:val="28"/>
-          <w:szCs w:val="28"/>
-        </w:rPr>
-        <w:sym w:font="Wingdings" w:char="F0E0"/>
-      </w:r>
-      <w:r>
-        <w:rPr>
-          <w:sz w:val="28"/>
-          <w:szCs w:val="28"/>
-        </w:rPr>
-        <w:t xml:space="preserve"> priority </w:t>
-      </w:r>
-    </w:p>
-    <w:p>
-      <w:pPr>
-        <w:rPr>
-          <w:sz w:val="28"/>
-          <w:szCs w:val="28"/>
-        </w:rPr>
-      </w:pPr>
-      <w:r>
-        <w:rPr>
-          <w:sz w:val="28"/>
-          <w:szCs w:val="28"/>
-        </w:rPr>
-        <w:t xml:space="preserve">Main </w:t>
-      </w:r>
-      <w:r>
-        <w:rPr>
-          <w:sz w:val="28"/>
-          <w:szCs w:val="28"/>
-        </w:rPr>
-        <w:sym w:font="Wingdings" w:char="F0E0"/>
-      </w:r>
-      <w:r>
-        <w:rPr>
-          <w:sz w:val="28"/>
-          <w:szCs w:val="28"/>
-        </w:rPr>
-        <w:t xml:space="preserve"> group of the thread </w:t>
-      </w:r>
-    </w:p>
-    <w:p>
-      <w:pPr>
-        <w:rPr>
-          <w:sz w:val="28"/>
-          <w:szCs w:val="28"/>
-        </w:rPr>
-      </w:pPr>
-      <w:r>
-        <w:rPr>
-          <w:sz w:val="28"/>
-          <w:szCs w:val="28"/>
-        </w:rPr>
-        <w:t xml:space="preserve">Min 1 </w:t>
-      </w:r>
-    </w:p>
-    <w:p>
-      <w:pPr>
-        <w:rPr>
-          <w:sz w:val="28"/>
-          <w:szCs w:val="28"/>
-        </w:rPr>
-      </w:pPr>
-      <w:r>
-        <w:rPr>
-          <w:sz w:val="28"/>
-          <w:szCs w:val="28"/>
-        </w:rPr>
-        <w:t xml:space="preserve">Max 10 </w:t>
-      </w:r>
-    </w:p>
-    <w:p>
-      <w:pPr>
-        <w:rPr>
-          <w:sz w:val="28"/>
-          <w:szCs w:val="28"/>
-        </w:rPr>
-      </w:pPr>
-      <w:r>
-        <w:rPr>
-          <w:sz w:val="28"/>
-          <w:szCs w:val="28"/>
-        </w:rPr>
-        <w:t xml:space="preserve">Norm 5 </w:t>
-      </w:r>
-    </w:p>
-    <w:p>
-      <w:pPr>
-        <w:rPr>
-          <w:sz w:val="28"/>
-          <w:szCs w:val="28"/>
-        </w:rPr>
-      </w:pPr>
-    </w:p>
-    <w:p>
-      <w:pPr>
-        <w:rPr>
-          <w:sz w:val="28"/>
-          <w:szCs w:val="28"/>
-        </w:rPr>
-      </w:pPr>
-      <w:r>
-        <w:rPr>
-          <w:sz w:val="28"/>
-          <w:szCs w:val="28"/>
-        </w:rPr>
-        <w:t xml:space="preserve">Muli tasking </w:t>
-      </w:r>
-    </w:p>
-    <w:p>
-      <w:pPr>
-        <w:pStyle w:val="ListParagraph"/>
-        <w:numPr>
-          <w:ilvl w:val="0"/>
-          <w:numId w:val="13"/>
-        </w:numPr>
-        <w:rPr>
-          <w:sz w:val="28"/>
-          <w:szCs w:val="28"/>
-        </w:rPr>
-      </w:pPr>
-      <w:r>
-        <w:rPr>
-          <w:sz w:val="28"/>
-          <w:szCs w:val="28"/>
-        </w:rPr>
-        <w:t xml:space="preserve">Using process base </w:t>
-      </w:r>
-      <w:r>
-        <w:rPr>
-          <w:sz w:val="28"/>
-          <w:szCs w:val="28"/>
-        </w:rPr>
-        <w:tab/>
-        <w:t xml:space="preserve">: hardware </w:t>
-      </w:r>
-    </w:p>
-    <w:p>
-      <w:pPr>
-        <w:pStyle w:val="ListParagraph"/>
-        <w:numPr>
-          <w:ilvl w:val="0"/>
-          <w:numId w:val="13"/>
-        </w:numPr>
-        <w:rPr>
-          <w:sz w:val="28"/>
-          <w:szCs w:val="28"/>
-        </w:rPr>
-      </w:pPr>
-      <w:r>
-        <w:rPr>
-          <w:sz w:val="28"/>
-          <w:szCs w:val="28"/>
-        </w:rPr>
-        <w:t xml:space="preserve">Using thread base </w:t>
-      </w:r>
-      <w:r>
-        <w:rPr>
-          <w:sz w:val="28"/>
-          <w:szCs w:val="28"/>
-        </w:rPr>
-        <w:tab/>
-        <w:t xml:space="preserve">: coding </w:t>
-      </w:r>
-    </w:p>
-    <w:p>
-      <w:pPr>
-        <w:rPr>
-          <w:sz w:val="28"/>
-          <w:szCs w:val="28"/>
-        </w:rPr>
-      </w:pPr>
-      <w:r>
-        <w:rPr>
-          <w:sz w:val="28"/>
-          <w:szCs w:val="28"/>
-        </w:rPr>
-        <w:t xml:space="preserve">Node JS : thread can be block. </w:t>
-      </w:r>
-    </w:p>
-    <w:p>
-      <w:pPr>
-        <w:rPr>
-          <w:sz w:val="28"/>
-          <w:szCs w:val="28"/>
-        </w:rPr>
-      </w:pPr>
-      <w:r>
-        <w:rPr>
-          <w:sz w:val="28"/>
-          <w:szCs w:val="28"/>
-        </w:rPr>
-        <w:t xml:space="preserve">Tomcat server </w:t>
-      </w:r>
-    </w:p>
-    <w:p>
-      <w:pPr>
-        <w:rPr>
-          <w:sz w:val="28"/>
-          <w:szCs w:val="28"/>
-        </w:rPr>
-      </w:pPr>
-      <w:r>
-        <w:rPr>
-          <w:sz w:val="28"/>
-          <w:szCs w:val="28"/>
-        </w:rPr>
-        <w:t xml:space="preserve">1000 request can handle concurrently. </w:t>
-      </w:r>
-    </w:p>
-    <w:p>
-      <w:pPr>
-        <w:rPr>
-          <w:sz w:val="28"/>
-          <w:szCs w:val="28"/>
-        </w:rPr>
-      </w:pPr>
-      <w:r>
-        <w:rPr>
-          <w:sz w:val="28"/>
-          <w:szCs w:val="28"/>
-        </w:rPr>
-        <w:t>101</w:t>
-      </w:r>
-    </w:p>
-    <w:p>
-      <w:pPr>
-        <w:rPr>
-          <w:sz w:val="28"/>
-          <w:szCs w:val="28"/>
-        </w:rPr>
-      </w:pPr>
-    </w:p>
-    <w:p>
-      <w:pPr>
-        <w:rPr>
-          <w:sz w:val="28"/>
-          <w:szCs w:val="28"/>
-        </w:rPr>
-      </w:pPr>
-      <w:r>
-        <w:rPr>
-          <w:sz w:val="28"/>
-          <w:szCs w:val="28"/>
-        </w:rPr>
-        <w:t xml:space="preserve">Thread can block. </w:t>
-      </w:r>
-    </w:p>
-    <w:p>
-      <w:pPr>
-        <w:rPr>
-          <w:sz w:val="28"/>
-          <w:szCs w:val="28"/>
-        </w:rPr>
-      </w:pPr>
-      <w:r>
-        <w:rPr>
-          <w:sz w:val="28"/>
-          <w:szCs w:val="28"/>
-        </w:rPr>
-        <w:t xml:space="preserve">Node </w:t>
-      </w:r>
-      <w:proofErr w:type="spellStart"/>
-      <w:r>
-        <w:rPr>
-          <w:sz w:val="28"/>
-          <w:szCs w:val="28"/>
-        </w:rPr>
-        <w:t>js</w:t>
-      </w:r>
-      <w:proofErr w:type="spellEnd"/>
-      <w:r>
-        <w:rPr>
-          <w:sz w:val="28"/>
-          <w:szCs w:val="28"/>
-        </w:rPr>
-        <w:t xml:space="preserve"> server is event driven architecture framework. </w:t>
-      </w:r>
-    </w:p>
-    <w:p>
-      <w:pPr>
-        <w:rPr>
-          <w:sz w:val="28"/>
-          <w:szCs w:val="28"/>
-        </w:rPr>
-      </w:pPr>
-      <w:r>
-        <w:rPr>
-          <w:sz w:val="28"/>
-          <w:szCs w:val="28"/>
-        </w:rPr>
-        <w:t xml:space="preserve">Base upon JS : </w:t>
-      </w:r>
-    </w:p>
-    <w:p>
-      <w:pPr>
-        <w:pStyle w:val="ListParagraph"/>
-        <w:numPr>
-          <w:ilvl w:val="0"/>
-          <w:numId w:val="14"/>
-        </w:numPr>
-        <w:rPr>
-          <w:sz w:val="28"/>
-          <w:szCs w:val="28"/>
-        </w:rPr>
-      </w:pPr>
-      <w:r>
-        <w:rPr>
-          <w:sz w:val="28"/>
-          <w:szCs w:val="28"/>
-        </w:rPr>
-        <w:t xml:space="preserve">Callback </w:t>
-      </w:r>
-    </w:p>
-    <w:p>
-      <w:pPr>
-        <w:pStyle w:val="ListParagraph"/>
-        <w:numPr>
-          <w:ilvl w:val="0"/>
-          <w:numId w:val="14"/>
-        </w:numPr>
-        <w:rPr>
-          <w:sz w:val="28"/>
-          <w:szCs w:val="28"/>
-        </w:rPr>
-      </w:pPr>
-      <w:r>
-        <w:rPr>
-          <w:sz w:val="28"/>
-          <w:szCs w:val="28"/>
-        </w:rPr>
-        <w:t xml:space="preserve">Asynchronous </w:t>
-      </w:r>
-    </w:p>
-    <w:p>
-      <w:pPr>
-        <w:pStyle w:val="ListParagraph"/>
-        <w:rPr>
-          <w:sz w:val="28"/>
-          <w:szCs w:val="28"/>
-        </w:rPr>
-      </w:pPr>
-      <w:r>
-        <w:rPr>
-          <w:sz w:val="28"/>
-          <w:szCs w:val="28"/>
-        </w:rPr>
-        <w:t xml:space="preserve">Node </w:t>
-      </w:r>
-      <w:proofErr w:type="spellStart"/>
-      <w:r>
-        <w:rPr>
-          <w:sz w:val="28"/>
-          <w:szCs w:val="28"/>
-        </w:rPr>
-        <w:t>js</w:t>
-      </w:r>
-      <w:proofErr w:type="spellEnd"/>
-      <w:r>
-        <w:rPr>
-          <w:sz w:val="28"/>
-          <w:szCs w:val="28"/>
-        </w:rPr>
-        <w:t xml:space="preserve"> mainly use to achieve non block networking programs. </w:t>
-      </w:r>
-    </w:p>
-    <w:p>
-      <w:pPr>
-        <w:pStyle w:val="ListParagraph"/>
-        <w:rPr>
-          <w:sz w:val="28"/>
-          <w:szCs w:val="28"/>
-        </w:rPr>
-      </w:pPr>
-      <w:r>
-        <w:rPr>
-          <w:sz w:val="28"/>
-          <w:szCs w:val="28"/>
-        </w:rPr>
-        <w:t xml:space="preserve">In Java reactive programming </w:t>
-      </w:r>
-      <w:r>
-        <w:rPr>
-          <w:sz w:val="28"/>
-          <w:szCs w:val="28"/>
-        </w:rPr>
-        <w:t xml:space="preserve"> </w:t>
-      </w:r>
-    </w:p>
-    <w:p>
-      <w:pPr>
-        <w:rPr>
-          <w:sz w:val="28"/>
-          <w:szCs w:val="28"/>
-        </w:rPr>
-      </w:pPr>
-    </w:p>
-    <w:p>
-      <w:pPr>
-        <w:rPr>
-          <w:sz w:val="28"/>
-          <w:szCs w:val="28"/>
-        </w:rPr>
-      </w:pPr>
-    </w:p>
-    <w:p>
-      <w:pPr>
-        <w:rPr>
-          <w:sz w:val="28"/>
-          <w:szCs w:val="28"/>
-        </w:rPr>
-      </w:pPr>
-    </w:p>
-    <w:p>
-      <w:r>
-        <w:lastRenderedPageBreak/>
-        <w:t>Servlet</w:t>
-      </w:r>
-      <w:r>
-        <w:tab/>
-        <w:t xml:space="preserve">: one object created : for each client one thread assign.  </w:t>
-      </w:r>
-    </w:p>
-    <w:p>
-      <w:r>
-        <w:t xml:space="preserve">Int </w:t>
-      </w:r>
-      <w:proofErr w:type="spellStart"/>
-      <w:r>
-        <w:t>avl</w:t>
-      </w:r>
-      <w:proofErr w:type="spellEnd"/>
-      <w:r>
-        <w:t>=1;</w:t>
-      </w:r>
-    </w:p>
-    <w:p>
-      <w:pPr>
-        <w:ind w:firstLine="720"/>
-      </w:pPr>
-      <w:r>
-        <w:t xml:space="preserve">Init </w:t>
-      </w:r>
-    </w:p>
-    <w:p>
-      <w:pPr>
-        <w:ind w:left="720" w:firstLine="720"/>
-      </w:pPr>
-      <w:r>
-        <w:t xml:space="preserve">Service </w:t>
-      </w:r>
-    </w:p>
-    <w:p>
-      <w:pPr>
-        <w:ind w:left="720" w:firstLine="720"/>
-      </w:pPr>
-      <w:r>
-        <w:tab/>
-      </w:r>
-      <w:r>
-        <w:tab/>
-        <w:t>synchronization {</w:t>
-      </w:r>
-    </w:p>
-    <w:p>
-      <w:pPr>
-        <w:ind w:left="720" w:firstLine="720"/>
-      </w:pPr>
-    </w:p>
-    <w:p>
-      <w:pPr>
-        <w:ind w:left="2160" w:firstLine="720"/>
-      </w:pPr>
-      <w:r>
-        <w:t>}</w:t>
-      </w:r>
-    </w:p>
-    <w:p>
-      <w:pPr>
-        <w:ind w:firstLine="720"/>
-      </w:pPr>
-      <w:r>
-        <w:t xml:space="preserve">Destroy </w:t>
+      <w:proofErr w:type="gramEnd"/>
+      <w:r>
+        <w:t xml:space="preserve"> synchronized is </w:t>
+      </w:r>
+      <w:proofErr w:type="gramStart"/>
+      <w:r>
+        <w:t>use</w:t>
+      </w:r>
+      <w:proofErr w:type="gramEnd"/>
+      <w:r>
+        <w:t xml:space="preserve"> to lock or block or allow only thread to use all resources at time. </w:t>
       </w:r>
     </w:p>
     <w:p/>
-    <w:p/>
     <w:p>
       <w:r>
-        <w:t xml:space="preserve">In java we can create thread using 3 ways </w:t>
-      </w:r>
-    </w:p>
-    <w:p>
-      <w:pPr>
-        <w:pStyle w:val="ListParagraph"/>
-        <w:numPr>
-          <w:ilvl w:val="0"/>
-          <w:numId w:val="15"/>
-        </w:numPr>
-      </w:pPr>
-      <w:r>
-        <w:t xml:space="preserve">Thread class </w:t>
-      </w:r>
-    </w:p>
-    <w:p>
-      <w:pPr>
-        <w:pStyle w:val="ListParagraph"/>
-        <w:numPr>
-          <w:ilvl w:val="0"/>
-          <w:numId w:val="15"/>
-        </w:numPr>
-      </w:pPr>
-      <w:r>
-        <w:t xml:space="preserve">Runnable interface </w:t>
-      </w:r>
-    </w:p>
-    <w:p>
-      <w:pPr>
-        <w:pStyle w:val="ListParagraph"/>
-      </w:pPr>
-    </w:p>
-    <w:p>
-      <w:pPr>
-        <w:pStyle w:val="ListParagraph"/>
-      </w:pPr>
-      <w:r>
-        <w:t xml:space="preserve">Life cycle of thread </w:t>
-      </w:r>
-    </w:p>
-    <w:p>
-      <w:pPr>
-        <w:pStyle w:val="ListParagraph"/>
-      </w:pPr>
-    </w:p>
-    <w:p>
-      <w:pPr>
-        <w:pStyle w:val="ListParagraph"/>
-      </w:pPr>
-      <w:r>
-        <w:t>Create</w:t>
-      </w:r>
-      <w:r>
-        <w:tab/>
-        <w:t xml:space="preserve"> -----</w:t>
-      </w:r>
-      <w:r>
-        <w:sym w:font="Wingdings" w:char="F0E0"/>
-      </w:r>
-      <w:r>
-        <w:t>Start ------------------</w:t>
-      </w:r>
-      <w:r>
-        <w:sym w:font="Wingdings" w:char="F0E0"/>
-      </w:r>
-      <w:r>
-        <w:t>running ---------------------</w:t>
-      </w:r>
-      <w:r>
-        <w:sym w:font="Wingdings" w:char="F0E0"/>
-      </w:r>
-      <w:r>
-        <w:t xml:space="preserve">destroy </w:t>
-      </w:r>
-    </w:p>
-    <w:p>
-      <w:pPr>
-        <w:pStyle w:val="ListParagraph"/>
-      </w:pPr>
-      <w:r>
-        <w:t>T1</w:t>
-      </w:r>
-      <w:r>
-        <w:tab/>
-      </w:r>
-      <w:r>
-        <w:tab/>
-        <w:t>t1.start()</w:t>
-      </w:r>
-      <w:r>
-        <w:tab/>
-      </w:r>
-      <w:r>
-        <w:tab/>
-        <w:t xml:space="preserve">run() method </w:t>
-      </w:r>
-      <w:r>
-        <w:tab/>
-      </w:r>
-      <w:r>
-        <w:tab/>
-      </w:r>
-      <w:r>
-        <w:tab/>
-      </w:r>
-      <w:proofErr w:type="spellStart"/>
-      <w:r>
-        <w:t>i</w:t>
-      </w:r>
-      <w:proofErr w:type="spellEnd"/>
-      <w:r>
-        <w:t>=10,j=10</w:t>
-      </w:r>
-    </w:p>
-    <w:p>
-      <w:pPr>
-        <w:pStyle w:val="ListParagraph"/>
-      </w:pPr>
-      <w:r>
-        <w:t xml:space="preserve">Obj1 </w:t>
-      </w:r>
-      <w:r>
-        <w:tab/>
-      </w:r>
-      <w:r>
-        <w:tab/>
-        <w:t>obj1.start()</w:t>
-      </w:r>
-      <w:r>
-        <w:tab/>
-      </w:r>
-      <w:r>
-        <w:tab/>
-      </w:r>
-    </w:p>
-    <w:p>
-      <w:pPr>
-        <w:pStyle w:val="ListParagraph"/>
-      </w:pPr>
-      <w:r>
-        <w:tab/>
-      </w:r>
-      <w:r>
-        <w:tab/>
-      </w:r>
-      <w:r>
-        <w:tab/>
-      </w:r>
-      <w:r>
-        <w:tab/>
-      </w:r>
-      <w:r>
-        <w:tab/>
-        <w:t>sleep()</w:t>
-      </w:r>
-    </w:p>
-    <w:p>
-      <w:pPr>
-        <w:pStyle w:val="ListParagraph"/>
-      </w:pPr>
-      <w:r>
-        <w:tab/>
-      </w:r>
-      <w:r>
-        <w:tab/>
-      </w:r>
-      <w:r>
-        <w:tab/>
-      </w:r>
-      <w:r>
-        <w:tab/>
-      </w:r>
-      <w:r>
-        <w:tab/>
-      </w:r>
-      <w:proofErr w:type="spellStart"/>
-      <w:r>
-        <w:t>isAlive</w:t>
-      </w:r>
-      <w:proofErr w:type="spellEnd"/>
-      <w:r>
-        <w:t>()</w:t>
-      </w:r>
-    </w:p>
-    <w:p>
-      <w:pPr>
-        <w:pStyle w:val="ListParagraph"/>
-      </w:pPr>
-      <w:r>
-        <w:tab/>
-      </w:r>
-      <w:r>
-        <w:tab/>
-      </w:r>
-      <w:r>
-        <w:tab/>
-      </w:r>
-      <w:r>
-        <w:tab/>
-      </w:r>
-      <w:r>
-        <w:tab/>
-        <w:t xml:space="preserve">join </w:t>
-      </w:r>
-    </w:p>
-    <w:p>
-      <w:pPr>
-        <w:pStyle w:val="ListParagraph"/>
-      </w:pPr>
-      <w:r>
-        <w:tab/>
-      </w:r>
-      <w:r>
-        <w:tab/>
-      </w:r>
-      <w:r>
-        <w:tab/>
-      </w:r>
-      <w:r>
-        <w:tab/>
-      </w:r>
-      <w:r>
-        <w:tab/>
-        <w:t>wait()</w:t>
-      </w:r>
-    </w:p>
-    <w:p>
-      <w:pPr>
-        <w:pStyle w:val="ListParagraph"/>
-      </w:pPr>
-      <w:r>
-        <w:tab/>
-      </w:r>
-      <w:r>
-        <w:tab/>
-      </w:r>
-      <w:r>
-        <w:tab/>
-      </w:r>
-      <w:r>
-        <w:tab/>
-      </w:r>
-      <w:r>
-        <w:tab/>
-        <w:t>notify()</w:t>
-      </w:r>
-    </w:p>
-    <w:p>
-      <w:pPr>
-        <w:pStyle w:val="ListParagraph"/>
-      </w:pPr>
-      <w:r>
-        <w:tab/>
-      </w:r>
-      <w:r>
-        <w:tab/>
-      </w:r>
-      <w:r>
-        <w:tab/>
-      </w:r>
-      <w:r>
-        <w:tab/>
-      </w:r>
-      <w:r>
-        <w:tab/>
-      </w:r>
-      <w:proofErr w:type="spellStart"/>
-      <w:r>
-        <w:t>notifyAll</w:t>
-      </w:r>
-      <w:proofErr w:type="spellEnd"/>
-      <w:r>
-        <w:t>()</w:t>
-      </w:r>
-    </w:p>
-    <w:p>
-      <w:pPr>
-        <w:pStyle w:val="ListParagraph"/>
-      </w:pPr>
-      <w:r>
-        <w:tab/>
-      </w:r>
-    </w:p>
-    <w:p>
-      <w:pPr>
-        <w:pStyle w:val="ListParagraph"/>
-      </w:pPr>
-      <w:r>
-        <w:t xml:space="preserve">synchronization </w:t>
-      </w:r>
-    </w:p>
-    <w:p>
-      <w:pPr>
-        <w:pStyle w:val="ListParagraph"/>
-      </w:pPr>
-    </w:p>
-    <w:p>
-      <w:pPr>
-        <w:pStyle w:val="ListParagraph"/>
-        <w:numPr>
-          <w:ilvl w:val="0"/>
-          <w:numId w:val="15"/>
-        </w:numPr>
-      </w:pPr>
-      <w:r>
-        <w:t xml:space="preserve">Callable interface </w:t>
-      </w:r>
-      <w:r>
-        <w:tab/>
-      </w:r>
-      <w:r>
-        <w:tab/>
-        <w:t>(using concurrency package)</w:t>
-      </w:r>
-    </w:p>
-    <w:p>
-      <w:pPr>
-        <w:pStyle w:val="ListParagraph"/>
-      </w:pPr>
-      <w:proofErr w:type="spellStart"/>
-      <w:r>
-        <w:t>ExecutorService</w:t>
-      </w:r>
-      <w:proofErr w:type="spellEnd"/>
-      <w:r>
-        <w:t xml:space="preserve"> </w:t>
-      </w:r>
-    </w:p>
-    <w:p>
-      <w:pPr>
-        <w:pStyle w:val="ListParagraph"/>
-      </w:pPr>
-    </w:p>
-    <w:p>
-      <w:pPr>
-        <w:pStyle w:val="ListParagraph"/>
-      </w:pPr>
-    </w:p>
-    <w:p>
-      <w:pPr>
-        <w:pStyle w:val="ListParagraph"/>
-      </w:pPr>
-    </w:p>
-    <w:p>
-      <w:pPr>
-        <w:pStyle w:val="ListParagraph"/>
-      </w:pPr>
+        <w:t xml:space="preserve">To achieve </w:t>
+      </w:r>
+      <w:proofErr w:type="gramStart"/>
+      <w:r>
+        <w:t>synchronization</w:t>
+      </w:r>
+      <w:proofErr w:type="gramEnd"/>
+      <w:r>
+        <w:t xml:space="preserve"> we can use synchronized. This keyword we can use with method as well as inside a method we can use more than one synchronized block. </w:t>
+      </w:r>
     </w:p>
     <w:p/>
     <w:p/>
     <w:p/>
     <w:p/>
-    <w:p/>
-    <w:p/>
-    <w:p/>
-    <w:p/>
+    <w:p>
+      <w:proofErr w:type="gramStart"/>
+      <w:r>
+        <w:lastRenderedPageBreak/>
+        <w:t>wait(</w:t>
+      </w:r>
+      <w:proofErr w:type="gramEnd"/>
+      <w:r>
+        <w:t xml:space="preserve">), notify and </w:t>
+      </w:r>
+      <w:proofErr w:type="spellStart"/>
+      <w:proofErr w:type="gramStart"/>
+      <w:r>
+        <w:t>notifyAll</w:t>
+      </w:r>
+      <w:proofErr w:type="spellEnd"/>
+      <w:r>
+        <w:t>(</w:t>
+      </w:r>
+      <w:proofErr w:type="gramEnd"/>
+      <w:r>
+        <w:t xml:space="preserve">) </w:t>
+      </w:r>
+    </w:p>
     <w:p/>
     <w:p>
       <w:r>
+        <w:rPr>
+          <w:highlight w:val="yellow"/>
+        </w:rPr>
+        <w:t xml:space="preserve">Inner thread </w:t>
+      </w:r>
+      <w:proofErr w:type="gramStart"/>
+      <w:r>
+        <w:rPr>
+          <w:highlight w:val="yellow"/>
+        </w:rPr>
+        <w:t>communication</w:t>
+      </w:r>
+      <w:r>
+        <w:t xml:space="preserve"> :</w:t>
+      </w:r>
+      <w:proofErr w:type="gramEnd"/>
+      <w:r>
+        <w:t xml:space="preserve"> to achieve this concept we use wait, notify and </w:t>
+      </w:r>
+      <w:proofErr w:type="spellStart"/>
+      <w:r>
+        <w:t>notifyAll</w:t>
+      </w:r>
+      <w:proofErr w:type="spellEnd"/>
+      <w:r>
+        <w:t xml:space="preserve"> methods. </w:t>
+      </w:r>
+    </w:p>
+    <w:p>
+      <w:r>
+        <w:t xml:space="preserve">Pts </w:t>
+      </w:r>
+    </w:p>
+    <w:p>
+      <w:pPr>
+        <w:pStyle w:val="ListParagraph"/>
+        <w:numPr>
+          <w:ilvl w:val="0"/>
+          <w:numId w:val="17"/>
+        </w:numPr>
+      </w:pPr>
+      <w:r>
+        <w:t xml:space="preserve">More than one thread created in same memory or same resource. </w:t>
+      </w:r>
+    </w:p>
+    <w:p>
+      <w:pPr>
+        <w:pStyle w:val="ListParagraph"/>
+        <w:numPr>
+          <w:ilvl w:val="0"/>
+          <w:numId w:val="17"/>
+        </w:numPr>
+      </w:pPr>
+      <w:r>
+        <w:t xml:space="preserve">These methods are part of object class not a part of thread class. By </w:t>
+      </w:r>
+      <w:proofErr w:type="gramStart"/>
+      <w:r>
+        <w:t>default</w:t>
+      </w:r>
+      <w:proofErr w:type="gramEnd"/>
+      <w:r>
+        <w:t xml:space="preserve"> in java all classes internally </w:t>
+      </w:r>
+      <w:proofErr w:type="gramStart"/>
+      <w:r>
+        <w:t>extends</w:t>
+      </w:r>
+      <w:proofErr w:type="gramEnd"/>
+      <w:r>
         <w:t xml:space="preserve"> </w:t>
+      </w:r>
+      <w:r>
+        <w:rPr>
+          <w:highlight w:val="yellow"/>
+        </w:rPr>
+        <w:t>object</w:t>
+      </w:r>
+      <w:r>
+        <w:t xml:space="preserve"> class. </w:t>
+      </w:r>
+    </w:p>
+    <w:p>
+      <w:pPr>
+        <w:pStyle w:val="ListParagraph"/>
+        <w:numPr>
+          <w:ilvl w:val="0"/>
+          <w:numId w:val="17"/>
+        </w:numPr>
+      </w:pPr>
+      <w:r>
+        <w:t xml:space="preserve">Method must be synchronized. </w:t>
+      </w:r>
+    </w:p>
+    <w:p>
+      <w:pPr>
+        <w:pStyle w:val="ListParagraph"/>
+        <w:numPr>
+          <w:ilvl w:val="0"/>
+          <w:numId w:val="17"/>
+        </w:numPr>
+      </w:pPr>
+      <w:r>
+        <w:t xml:space="preserve">Wait method is </w:t>
+      </w:r>
+      <w:proofErr w:type="gramStart"/>
+      <w:r>
+        <w:t>use</w:t>
+      </w:r>
+      <w:proofErr w:type="gramEnd"/>
+      <w:r>
+        <w:t xml:space="preserve"> to make the thread to wait or suspend with some conditions. </w:t>
+      </w:r>
+    </w:p>
+    <w:p>
+      <w:pPr>
+        <w:pStyle w:val="ListParagraph"/>
+        <w:numPr>
+          <w:ilvl w:val="0"/>
+          <w:numId w:val="17"/>
+        </w:numPr>
+      </w:pPr>
+      <w:r>
+        <w:t xml:space="preserve">Notify method is </w:t>
+      </w:r>
+      <w:proofErr w:type="gramStart"/>
+      <w:r>
+        <w:t>use</w:t>
+      </w:r>
+      <w:proofErr w:type="gramEnd"/>
+      <w:r>
+        <w:t xml:space="preserve"> to resume waited thread. </w:t>
+      </w:r>
+    </w:p>
+    <w:p>
+      <w:pPr>
+        <w:pStyle w:val="ListParagraph"/>
+      </w:pPr>
+      <w:r>
+        <w:rPr>
+          <w:noProof/>
+        </w:rPr>
+        <mc:AlternateContent>
+          <mc:Choice Requires="wps">
+            <w:drawing>
+              <wp:anchor distT="0" distB="0" distL="114300" distR="114300" simplePos="0" relativeHeight="251659264" behindDoc="0" locked="0" layoutInCell="1" allowOverlap="1" wp14:anchorId="53566C3F" wp14:editId="089D5FF6">
+                <wp:simplePos x="0" y="0"/>
+                <wp:positionH relativeFrom="column">
+                  <wp:posOffset>1416050</wp:posOffset>
+                </wp:positionH>
+                <wp:positionV relativeFrom="paragraph">
+                  <wp:posOffset>150495</wp:posOffset>
+                </wp:positionV>
+                <wp:extent cx="609600" cy="768350"/>
+                <wp:effectExtent l="0" t="0" r="19050" b="12700"/>
+                <wp:wrapNone/>
+                <wp:docPr id="1207541524" name="Oval 1"/>
+                <wp:cNvGraphicFramePr/>
+                <a:graphic xmlns:a="http://schemas.openxmlformats.org/drawingml/2006/main">
+                  <a:graphicData uri="http://schemas.microsoft.com/office/word/2010/wordprocessingShape">
+                    <wps:wsp>
+                      <wps:cNvSpPr/>
+                      <wps:spPr>
+                        <a:xfrm>
+                          <a:off x="0" y="0"/>
+                          <a:ext cx="609600" cy="768350"/>
+                        </a:xfrm>
+                        <a:prstGeom prst="ellipse">
+                          <a:avLst/>
+                        </a:prstGeom>
+                      </wps:spPr>
+                      <wps:style>
+                        <a:lnRef idx="2">
+                          <a:schemeClr val="accent6"/>
+                        </a:lnRef>
+                        <a:fillRef idx="1">
+                          <a:schemeClr val="lt1"/>
+                        </a:fillRef>
+                        <a:effectRef idx="0">
+                          <a:schemeClr val="accent6"/>
+                        </a:effectRef>
+                        <a:fontRef idx="minor">
+                          <a:schemeClr val="dk1"/>
+                        </a:fontRef>
+                      </wps:style>
+                      <wps:bodyPr rot="0" spcFirstLastPara="0" vertOverflow="overflow" horzOverflow="overflow" vert="horz" wrap="square" lIns="91440" tIns="45720" rIns="91440" bIns="45720" numCol="1" spcCol="0" rtlCol="0" fromWordArt="0" anchor="ctr" anchorCtr="0" forceAA="0" compatLnSpc="1">
+                        <a:prstTxWarp prst="textNoShape">
+                          <a:avLst/>
+                        </a:prstTxWarp>
+                        <a:noAutofit/>
+                      </wps:bodyPr>
+                    </wps:wsp>
+                  </a:graphicData>
+                </a:graphic>
+              </wp:anchor>
+            </w:drawing>
+          </mc:Choice>
+          <mc:Fallback>
+            <w:pict>
+              <v:oval w14:anchorId="01A9C8EA" id="Oval 1" o:spid="_x0000_s1026" style="position:absolute;margin-left:111.5pt;margin-top:11.85pt;width:48pt;height:60.5pt;z-index:251659264;visibility:visible;mso-wrap-style:square;mso-wrap-distance-left:9pt;mso-wrap-distance-top:0;mso-wrap-distance-right:9pt;mso-wrap-distance-bottom:0;mso-position-horizontal:absolute;mso-position-horizontal-relative:text;mso-position-vertical:absolute;mso-position-vertical-relative:text;v-text-anchor:middle" o:gfxdata="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" fillcolor="white [3201]" strokecolor="#4ea72e [3209]" strokeweight="1.5pt">
+                <v:stroke joinstyle="miter"/>
+              </v:oval>
+            </w:pict>
+          </mc:Fallback>
+        </mc:AlternateContent>
+      </w:r>
+    </w:p>
+    <w:p>
+      <w:r>
+        <w:rPr>
+          <w:noProof/>
+        </w:rPr>
+        <mc:AlternateContent>
+          <mc:Choice Requires="wps">
+            <w:drawing>
+              <wp:anchor distT="0" distB="0" distL="114300" distR="114300" simplePos="0" relativeHeight="251664384" behindDoc="0" locked="0" layoutInCell="1" allowOverlap="1" wp14:anchorId="16EB5B6B" wp14:editId="43F60065">
+                <wp:simplePos x="0" y="0"/>
+                <wp:positionH relativeFrom="column">
+                  <wp:posOffset>1631950</wp:posOffset>
+                </wp:positionH>
+                <wp:positionV relativeFrom="paragraph">
+                  <wp:posOffset>157480</wp:posOffset>
+                </wp:positionV>
+                <wp:extent cx="82550" cy="69850"/>
+                <wp:effectExtent l="0" t="0" r="12700" b="25400"/>
+                <wp:wrapNone/>
+                <wp:docPr id="1667369468" name="Oval 4"/>
+                <wp:cNvGraphicFramePr/>
+                <a:graphic xmlns:a="http://schemas.openxmlformats.org/drawingml/2006/main">
+                  <a:graphicData uri="http://schemas.microsoft.com/office/word/2010/wordprocessingShape">
+                    <wps:wsp>
+                      <wps:cNvSpPr/>
+                      <wps:spPr>
+                        <a:xfrm>
+                          <a:off x="0" y="0"/>
+                          <a:ext cx="82550" cy="69850"/>
+                        </a:xfrm>
+                        <a:prstGeom prst="ellipse">
+                          <a:avLst/>
+                        </a:prstGeom>
+                      </wps:spPr>
+                      <wps:style>
+                        <a:lnRef idx="2">
+                          <a:schemeClr val="accent1">
+                            <a:shade val="15000"/>
+                          </a:schemeClr>
+                        </a:lnRef>
+                        <a:fillRef idx="1">
+                          <a:schemeClr val="accent1"/>
+                        </a:fillRef>
+                        <a:effectRef idx="0">
+                          <a:schemeClr val="accent1"/>
+                        </a:effectRef>
+                        <a:fontRef idx="minor">
+                          <a:schemeClr val="lt1"/>
+                        </a:fontRef>
+                      </wps:style>
+                      <wps:bodyPr rot="0" spcFirstLastPara="0" vertOverflow="overflow" horzOverflow="overflow" vert="horz" wrap="square" lIns="91440" tIns="45720" rIns="91440" bIns="45720" numCol="1" spcCol="0" rtlCol="0" fromWordArt="0" anchor="ctr" anchorCtr="0" forceAA="0" compatLnSpc="1">
+                        <a:prstTxWarp prst="textNoShape">
+                          <a:avLst/>
+                        </a:prstTxWarp>
+                        <a:noAutofit/>
+                      </wps:bodyPr>
+                    </wps:wsp>
+                  </a:graphicData>
+                </a:graphic>
+              </wp:anchor>
+            </w:drawing>
+          </mc:Choice>
+          <mc:Fallback>
+            <w:pict>
+              <v:oval w14:anchorId="72DA90E5" id="Oval 4" o:spid="_x0000_s1026" style="position:absolute;margin-left:128.5pt;margin-top:12.4pt;width:6.5pt;height:5.5pt;z-index:251664384;visibility:visible;mso-wrap-style:square;mso-wrap-distance-left:9pt;mso-wrap-distance-top:0;mso-wrap-distance-right:9pt;mso-wrap-distance-bottom:0;mso-position-horizontal:absolute;mso-position-horizontal-relative:text;mso-position-vertical:absolute;mso-position-vertical-relative:text;v-text-anchor:middle" o:gfxdata="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" fillcolor="#156082 [3204]" strokecolor="#030e13 [484]" strokeweight="1.5pt">
+                <v:stroke joinstyle="miter"/>
+              </v:oval>
+            </w:pict>
+          </mc:Fallback>
+        </mc:AlternateContent>
+      </w:r>
+    </w:p>
+    <w:p>
+      <w:r>
+        <w:rPr>
+          <w:noProof/>
+        </w:rPr>
+        <mc:AlternateContent>
+          <mc:Choice Requires="wps">
+            <w:drawing>
+              <wp:anchor distT="0" distB="0" distL="114300" distR="114300" simplePos="0" relativeHeight="251662336" behindDoc="0" locked="0" layoutInCell="1" allowOverlap="1" wp14:anchorId="5E721D19" wp14:editId="466134CC">
+                <wp:simplePos x="0" y="0"/>
+                <wp:positionH relativeFrom="column">
+                  <wp:posOffset>184150</wp:posOffset>
+                </wp:positionH>
+                <wp:positionV relativeFrom="paragraph">
+                  <wp:posOffset>208280</wp:posOffset>
+                </wp:positionV>
+                <wp:extent cx="76200" cy="95250"/>
+                <wp:effectExtent l="0" t="0" r="19050" b="19050"/>
+                <wp:wrapNone/>
+                <wp:docPr id="1589157484" name="Oval 2"/>
+                <wp:cNvGraphicFramePr/>
+                <a:graphic xmlns:a="http://schemas.openxmlformats.org/drawingml/2006/main">
+                  <a:graphicData uri="http://schemas.microsoft.com/office/word/2010/wordprocessingShape">
+                    <wps:wsp>
+                      <wps:cNvSpPr/>
+                      <wps:spPr>
+                        <a:xfrm>
+                          <a:off x="0" y="0"/>
+                          <a:ext cx="76200" cy="95250"/>
+                        </a:xfrm>
+                        <a:prstGeom prst="ellipse">
+                          <a:avLst/>
+                        </a:prstGeom>
+                      </wps:spPr>
+                      <wps:style>
+                        <a:lnRef idx="2">
+                          <a:schemeClr val="accent1">
+                            <a:shade val="15000"/>
+                          </a:schemeClr>
+                        </a:lnRef>
+                        <a:fillRef idx="1">
+                          <a:schemeClr val="accent1"/>
+                        </a:fillRef>
+                        <a:effectRef idx="0">
+                          <a:schemeClr val="accent1"/>
+                        </a:effectRef>
+                        <a:fontRef idx="minor">
+                          <a:schemeClr val="lt1"/>
+                        </a:fontRef>
+                      </wps:style>
+                      <wps:bodyPr rot="0" spcFirstLastPara="0" vertOverflow="overflow" horzOverflow="overflow" vert="horz" wrap="square" lIns="91440" tIns="45720" rIns="91440" bIns="45720" numCol="1" spcCol="0" rtlCol="0" fromWordArt="0" anchor="ctr" anchorCtr="0" forceAA="0" compatLnSpc="1">
+                        <a:prstTxWarp prst="textNoShape">
+                          <a:avLst/>
+                        </a:prstTxWarp>
+                        <a:noAutofit/>
+                      </wps:bodyPr>
+                    </wps:wsp>
+                  </a:graphicData>
+                </a:graphic>
+              </wp:anchor>
+            </w:drawing>
+          </mc:Choice>
+          <mc:Fallback>
+            <w:pict>
+              <v:oval w14:anchorId="65F93B61" id="Oval 2" o:spid="_x0000_s1026" style="position:absolute;margin-left:14.5pt;margin-top:16.4pt;width:6pt;height:7.5pt;z-index:251662336;visibility:visible;mso-wrap-style:square;mso-wrap-distance-left:9pt;mso-wrap-distance-top:0;mso-wrap-distance-right:9pt;mso-wrap-distance-bottom:0;mso-position-horizontal:absolute;mso-position-horizontal-relative:text;mso-position-vertical:absolute;mso-position-vertical-relative:text;v-text-anchor:middle" o:gfxdata="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" fillcolor="#156082 [3204]" strokecolor="#030e13 [484]" strokeweight="1.5pt">
+                <v:stroke joinstyle="miter"/>
+              </v:oval>
+            </w:pict>
+          </mc:Fallback>
+        </mc:AlternateContent>
+      </w:r>
+      <w:r>
+        <w:rPr>
+          <w:noProof/>
+        </w:rPr>
+        <mc:AlternateContent>
+          <mc:Choice Requires="wps">
+            <w:drawing>
+              <wp:anchor distT="0" distB="0" distL="114300" distR="114300" simplePos="0" relativeHeight="251661312" behindDoc="0" locked="0" layoutInCell="1" allowOverlap="1" wp14:anchorId="5B0D4F10" wp14:editId="289EF760">
+                <wp:simplePos x="0" y="0"/>
+                <wp:positionH relativeFrom="column">
+                  <wp:posOffset>0</wp:posOffset>
+                </wp:positionH>
+                <wp:positionV relativeFrom="paragraph">
+                  <wp:posOffset>-635</wp:posOffset>
+                </wp:positionV>
+                <wp:extent cx="609600" cy="768350"/>
+                <wp:effectExtent l="0" t="0" r="19050" b="12700"/>
+                <wp:wrapNone/>
+                <wp:docPr id="574787654" name="Oval 1"/>
+                <wp:cNvGraphicFramePr/>
+                <a:graphic xmlns:a="http://schemas.openxmlformats.org/drawingml/2006/main">
+                  <a:graphicData uri="http://schemas.microsoft.com/office/word/2010/wordprocessingShape">
+                    <wps:wsp>
+                      <wps:cNvSpPr/>
+                      <wps:spPr>
+                        <a:xfrm>
+                          <a:off x="0" y="0"/>
+                          <a:ext cx="609600" cy="768350"/>
+                        </a:xfrm>
+                        <a:prstGeom prst="ellipse">
+                          <a:avLst/>
+                        </a:prstGeom>
+                      </wps:spPr>
+                      <wps:style>
+                        <a:lnRef idx="2">
+                          <a:schemeClr val="accent6"/>
+                        </a:lnRef>
+                        <a:fillRef idx="1">
+                          <a:schemeClr val="lt1"/>
+                        </a:fillRef>
+                        <a:effectRef idx="0">
+                          <a:schemeClr val="accent6"/>
+                        </a:effectRef>
+                        <a:fontRef idx="minor">
+                          <a:schemeClr val="dk1"/>
+                        </a:fontRef>
+                      </wps:style>
+                      <wps:bodyPr rot="0" spcFirstLastPara="0" vertOverflow="overflow" horzOverflow="overflow" vert="horz" wrap="square" lIns="91440" tIns="45720" rIns="91440" bIns="45720" numCol="1" spcCol="0" rtlCol="0" fromWordArt="0" anchor="ctr" anchorCtr="0" forceAA="0" compatLnSpc="1">
+                        <a:prstTxWarp prst="textNoShape">
+                          <a:avLst/>
+                        </a:prstTxWarp>
+                        <a:noAutofit/>
+                      </wps:bodyPr>
+                    </wps:wsp>
+                  </a:graphicData>
+                </a:graphic>
+              </wp:anchor>
+            </w:drawing>
+          </mc:Choice>
+          <mc:Fallback>
+            <w:pict>
+              <v:oval w14:anchorId="482BE4F9" id="Oval 1" o:spid="_x0000_s1026" style="position:absolute;margin-left:0;margin-top:-.05pt;width:48pt;height:60.5pt;z-index:251661312;visibility:visible;mso-wrap-style:square;mso-wrap-distance-left:9pt;mso-wrap-distance-top:0;mso-wrap-distance-right:9pt;mso-wrap-distance-bottom:0;mso-position-horizontal:absolute;mso-position-horizontal-relative:text;mso-position-vertical:absolute;mso-position-vertical-relative:text;v-text-anchor:middle" o:gfxdata="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" fillcolor="white [3201]" strokecolor="#4ea72e [3209]" strokeweight="1.5pt">
+                <v:stroke joinstyle="miter"/>
+              </v:oval>
+            </w:pict>
+          </mc:Fallback>
+        </mc:AlternateContent>
+      </w:r>
+    </w:p>
+    <w:p>
+      <w:r>
+        <w:rPr>
+          <w:noProof/>
+        </w:rPr>
+        <mc:AlternateContent>
+          <mc:Choice Requires="wps">
+            <w:drawing>
+              <wp:anchor distT="0" distB="0" distL="114300" distR="114300" simplePos="0" relativeHeight="251663360" behindDoc="0" locked="0" layoutInCell="1" allowOverlap="1" wp14:anchorId="424E94AF" wp14:editId="0DE57184">
+                <wp:simplePos x="0" y="0"/>
+                <wp:positionH relativeFrom="column">
+                  <wp:posOffset>349250</wp:posOffset>
+                </wp:positionH>
+                <wp:positionV relativeFrom="paragraph">
+                  <wp:posOffset>151765</wp:posOffset>
+                </wp:positionV>
+                <wp:extent cx="101600" cy="88900"/>
+                <wp:effectExtent l="0" t="0" r="12700" b="25400"/>
+                <wp:wrapNone/>
+                <wp:docPr id="557636215" name="Oval 3"/>
+                <wp:cNvGraphicFramePr/>
+                <a:graphic xmlns:a="http://schemas.openxmlformats.org/drawingml/2006/main">
+                  <a:graphicData uri="http://schemas.microsoft.com/office/word/2010/wordprocessingShape">
+                    <wps:wsp>
+                      <wps:cNvSpPr/>
+                      <wps:spPr>
+                        <a:xfrm>
+                          <a:off x="0" y="0"/>
+                          <a:ext cx="101600" cy="88900"/>
+                        </a:xfrm>
+                        <a:prstGeom prst="ellipse">
+                          <a:avLst/>
+                        </a:prstGeom>
+                      </wps:spPr>
+                      <wps:style>
+                        <a:lnRef idx="2">
+                          <a:schemeClr val="accent1">
+                            <a:shade val="15000"/>
+                          </a:schemeClr>
+                        </a:lnRef>
+                        <a:fillRef idx="1">
+                          <a:schemeClr val="accent1"/>
+                        </a:fillRef>
+                        <a:effectRef idx="0">
+                          <a:schemeClr val="accent1"/>
+                        </a:effectRef>
+                        <a:fontRef idx="minor">
+                          <a:schemeClr val="lt1"/>
+                        </a:fontRef>
+                      </wps:style>
+                      <wps:bodyPr rot="0" spcFirstLastPara="0" vertOverflow="overflow" horzOverflow="overflow" vert="horz" wrap="square" lIns="91440" tIns="45720" rIns="91440" bIns="45720" numCol="1" spcCol="0" rtlCol="0" fromWordArt="0" anchor="ctr" anchorCtr="0" forceAA="0" compatLnSpc="1">
+                        <a:prstTxWarp prst="textNoShape">
+                          <a:avLst/>
+                        </a:prstTxWarp>
+                        <a:noAutofit/>
+                      </wps:bodyPr>
+                    </wps:wsp>
+                  </a:graphicData>
+                </a:graphic>
+              </wp:anchor>
+            </w:drawing>
+          </mc:Choice>
+          <mc:Fallback>
+            <w:pict>
+              <v:oval w14:anchorId="662E546C" id="Oval 3" o:spid="_x0000_s1026" style="position:absolute;margin-left:27.5pt;margin-top:11.95pt;width:8pt;height:7pt;z-index:251663360;visibility:visible;mso-wrap-style:square;mso-wrap-distance-left:9pt;mso-wrap-distance-top:0;mso-wrap-distance-right:9pt;mso-wrap-distance-bottom:0;mso-position-horizontal:absolute;mso-position-horizontal-relative:text;mso-position-vertical:absolute;mso-position-vertical-relative:text;v-text-anchor:middle" o:gfxdata="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" fillcolor="#156082 [3204]" strokecolor="#030e13 [484]" strokeweight="1.5pt">
+                <v:stroke joinstyle="miter"/>
+              </v:oval>
+            </w:pict>
+          </mc:Fallback>
+        </mc:AlternateContent>
       </w:r>
     </w:p>
     <w:p/>
-    <w:p/>
-    <w:p/>
-    <w:p/>
-    <w:p/>
-    <w:p/>
-    <w:p/>
-    <w:p/>
-    <w:p/>
-    <w:p/>
-    <w:p/>
-    <w:p/>
+    <w:p>
+      <w:r>
+        <w:t xml:space="preserve">Consumer and Producer </w:t>
+      </w:r>
+    </w:p>
+    <w:p>
+      <w:proofErr w:type="gramStart"/>
+      <w:r>
+        <w:t>Resource :</w:t>
+      </w:r>
+      <w:proofErr w:type="gramEnd"/>
+      <w:r>
+        <w:t xml:space="preserve"> Any type of data: number, string, rest </w:t>
+      </w:r>
+      <w:proofErr w:type="spellStart"/>
+      <w:proofErr w:type="gramStart"/>
+      <w:r>
+        <w:t>api</w:t>
+      </w:r>
+      <w:proofErr w:type="spellEnd"/>
+      <w:r>
+        <w:t xml:space="preserve"> ,</w:t>
+      </w:r>
+      <w:proofErr w:type="gramEnd"/>
+      <w:r>
+        <w:t xml:space="preserve"> events etc. </w:t>
+      </w:r>
+    </w:p>
+    <w:p>
+      <w:r>
+        <w:t xml:space="preserve">1 consumer </w:t>
+      </w:r>
+    </w:p>
+    <w:p>
+      <w:r>
+        <w:t xml:space="preserve">2 </w:t>
+      </w:r>
+      <w:proofErr w:type="gramStart"/>
+      <w:r>
+        <w:t>producer</w:t>
+      </w:r>
+      <w:proofErr w:type="gramEnd"/>
+      <w:r>
+        <w:t xml:space="preserve"> </w:t>
+      </w:r>
+    </w:p>
+    <w:p>
+      <w:pPr>
+        <w:ind w:firstLine="720"/>
+      </w:pPr>
+      <w:r>
+        <w:t xml:space="preserve">3 resource </w:t>
+      </w:r>
+      <w:r>
+        <w:tab/>
+      </w:r>
+      <w:r>
+        <w:tab/>
+      </w:r>
+      <w:r>
+        <w:tab/>
+        <w:t xml:space="preserve">get data, put data </w:t>
+      </w:r>
+    </w:p>
+    <w:p>
+      <w:r>
+        <w:t xml:space="preserve">4 </w:t>
+      </w:r>
+      <w:proofErr w:type="gramStart"/>
+      <w:r>
+        <w:t>main</w:t>
+      </w:r>
+      <w:proofErr w:type="gramEnd"/>
+      <w:r>
+        <w:t xml:space="preserve"> </w:t>
+      </w:r>
+    </w:p>
+    <w:p>
+      <w:r>
+        <w:tab/>
+      </w:r>
+      <w:r>
+        <w:rPr>
+          <w:highlight w:val="yellow"/>
+        </w:rPr>
+        <w:t>Share same resource class object to consumer and producer.</w:t>
+      </w:r>
+      <w:r>
+        <w:t xml:space="preserve"> </w:t>
+      </w:r>
+    </w:p>
+    <w:p>
+      <w:r>
+        <w:tab/>
+        <w:t>10 times.</w:t>
+      </w:r>
+    </w:p>
+    <w:p>
+      <w:r>
+        <w:tab/>
+        <w:t xml:space="preserve">Producer is going the produce the data </w:t>
+      </w:r>
+    </w:p>
+    <w:p>
+      <w:r>
+        <w:tab/>
+        <w:t xml:space="preserve">Consumer is going consume the data. </w:t>
+      </w:r>
+    </w:p>
     <w:p/>
     <w:p>
-      <w:pPr>
-        <w:ind w:left="1080"/>
-      </w:pPr>
+      <w:r>
+        <w:t xml:space="preserve">If consumer come </w:t>
+      </w:r>
+      <w:proofErr w:type="gramStart"/>
+      <w:r>
+        <w:t>first</w:t>
+      </w:r>
+      <w:proofErr w:type="gramEnd"/>
+      <w:r>
+        <w:t xml:space="preserve"> we need make that thread wait. Because still produce didn’t produce data. </w:t>
+      </w:r>
     </w:p>
+    <w:p>
+      <w:r>
+        <w:t xml:space="preserve">If producer come </w:t>
+      </w:r>
+      <w:proofErr w:type="gramStart"/>
+      <w:r>
+        <w:t>first</w:t>
+      </w:r>
+      <w:proofErr w:type="gramEnd"/>
+      <w:r>
+        <w:t xml:space="preserve"> we need produce only one time. If </w:t>
+      </w:r>
+      <w:proofErr w:type="gramStart"/>
+      <w:r>
+        <w:t>produce</w:t>
+      </w:r>
+      <w:proofErr w:type="gramEnd"/>
+      <w:r>
+        <w:t xml:space="preserve"> try to produce </w:t>
+      </w:r>
+      <w:proofErr w:type="gramStart"/>
+      <w:r>
+        <w:t>twice</w:t>
+      </w:r>
+      <w:proofErr w:type="gramEnd"/>
+      <w:r>
+        <w:t xml:space="preserve"> we need to make that thread to wait. </w:t>
+      </w:r>
+    </w:p>
+    <w:p/>
     <w:p>
       <w:pPr>
         <w:ind w:left="1080"/>
@@ -2032,6 +1724,184 @@
     </w:lvl>
   </w:abstractNum>
   <w:abstractNum w:abstractNumId="7" w15:restartNumberingAfterBreak="0">
+    <w:nsid w:val="4B246AED"/>
+    <w:multiLevelType w:val="hybridMultilevel"/>
+    <w:tmpl w:val="F98C34C0"/>
+    <w:lvl w:ilvl="0" w:tplc="4009000F">
+      <w:start w:val="1"/>
+      <w:numFmt w:val="decimal"/>
+      <w:lvlText w:val="%1."/>
+      <w:lvlJc w:val="left"/>
+      <w:pPr>
+        <w:ind w:left="720" w:hanging="360"/>
+      </w:pPr>
+      <w:rPr>
+        <w:rFonts w:hint="default"/>
+      </w:rPr>
+    </w:lvl>
+    <w:lvl w:ilvl="1" w:tplc="40090019" w:tentative="1">
+      <w:start w:val="1"/>
+      <w:numFmt w:val="lowerLetter"/>
+      <w:lvlText w:val="%2."/>
+      <w:lvlJc w:val="left"/>
+      <w:pPr>
+        <w:ind w:left="1440" w:hanging="360"/>
+      </w:pPr>
+    </w:lvl>
+    <w:lvl w:ilvl="2" w:tplc="4009001B" w:tentative="1">
+      <w:start w:val="1"/>
+      <w:numFmt w:val="lowerRoman"/>
+      <w:lvlText w:val="%3."/>
+      <w:lvlJc w:val="right"/>
+      <w:pPr>
+        <w:ind w:left="2160" w:hanging="180"/>
+      </w:pPr>
+    </w:lvl>
+    <w:lvl w:ilvl="3" w:tplc="4009000F" w:tentative="1">
+      <w:start w:val="1"/>
+      <w:numFmt w:val="decimal"/>
+      <w:lvlText w:val="%4."/>
+      <w:lvlJc w:val="left"/>
+      <w:pPr>
+        <w:ind w:left="2880" w:hanging="360"/>
+      </w:pPr>
+    </w:lvl>
+    <w:lvl w:ilvl="4" w:tplc="40090019" w:tentative="1">
+      <w:start w:val="1"/>
+      <w:numFmt w:val="lowerLetter"/>
+      <w:lvlText w:val="%5."/>
+      <w:lvlJc w:val="left"/>
+      <w:pPr>
+        <w:ind w:left="3600" w:hanging="360"/>
+      </w:pPr>
+    </w:lvl>
+    <w:lvl w:ilvl="5" w:tplc="4009001B" w:tentative="1">
+      <w:start w:val="1"/>
+      <w:numFmt w:val="lowerRoman"/>
+      <w:lvlText w:val="%6."/>
+      <w:lvlJc w:val="right"/>
+      <w:pPr>
+        <w:ind w:left="4320" w:hanging="180"/>
+      </w:pPr>
+    </w:lvl>
+    <w:lvl w:ilvl="6" w:tplc="4009000F" w:tentative="1">
+      <w:start w:val="1"/>
+      <w:numFmt w:val="decimal"/>
+      <w:lvlText w:val="%7."/>
+      <w:lvlJc w:val="left"/>
+      <w:pPr>
+        <w:ind w:left="5040" w:hanging="360"/>
+      </w:pPr>
+    </w:lvl>
+    <w:lvl w:ilvl="7" w:tplc="40090019" w:tentative="1">
+      <w:start w:val="1"/>
+      <w:numFmt w:val="lowerLetter"/>
+      <w:lvlText w:val="%8."/>
+      <w:lvlJc w:val="left"/>
+      <w:pPr>
+        <w:ind w:left="5760" w:hanging="360"/>
+      </w:pPr>
+    </w:lvl>
+    <w:lvl w:ilvl="8" w:tplc="4009001B" w:tentative="1">
+      <w:start w:val="1"/>
+      <w:numFmt w:val="lowerRoman"/>
+      <w:lvlText w:val="%9."/>
+      <w:lvlJc w:val="right"/>
+      <w:pPr>
+        <w:ind w:left="6480" w:hanging="180"/>
+      </w:pPr>
+    </w:lvl>
+  </w:abstractNum>
+  <w:abstractNum w:abstractNumId="8" w15:restartNumberingAfterBreak="0">
+    <w:nsid w:val="4CE40608"/>
+    <w:multiLevelType w:val="hybridMultilevel"/>
+    <w:tmpl w:val="BDCA75F8"/>
+    <w:lvl w:ilvl="0" w:tplc="4009000F">
+      <w:start w:val="1"/>
+      <w:numFmt w:val="decimal"/>
+      <w:lvlText w:val="%1."/>
+      <w:lvlJc w:val="left"/>
+      <w:pPr>
+        <w:ind w:left="720" w:hanging="360"/>
+      </w:pPr>
+      <w:rPr>
+        <w:rFonts w:hint="default"/>
+      </w:rPr>
+    </w:lvl>
+    <w:lvl w:ilvl="1" w:tplc="40090019" w:tentative="1">
+      <w:start w:val="1"/>
+      <w:numFmt w:val="lowerLetter"/>
+      <w:lvlText w:val="%2."/>
+      <w:lvlJc w:val="left"/>
+      <w:pPr>
+        <w:ind w:left="1440" w:hanging="360"/>
+      </w:pPr>
+    </w:lvl>
+    <w:lvl w:ilvl="2" w:tplc="4009001B" w:tentative="1">
+      <w:start w:val="1"/>
+      <w:numFmt w:val="lowerRoman"/>
+      <w:lvlText w:val="%3."/>
+      <w:lvlJc w:val="right"/>
+      <w:pPr>
+        <w:ind w:left="2160" w:hanging="180"/>
+      </w:pPr>
+    </w:lvl>
+    <w:lvl w:ilvl="3" w:tplc="4009000F" w:tentative="1">
+      <w:start w:val="1"/>
+      <w:numFmt w:val="decimal"/>
+      <w:lvlText w:val="%4."/>
+      <w:lvlJc w:val="left"/>
+      <w:pPr>
+        <w:ind w:left="2880" w:hanging="360"/>
+      </w:pPr>
+    </w:lvl>
+    <w:lvl w:ilvl="4" w:tplc="40090019" w:tentative="1">
+      <w:start w:val="1"/>
+      <w:numFmt w:val="lowerLetter"/>
+      <w:lvlText w:val="%5."/>
+      <w:lvlJc w:val="left"/>
+      <w:pPr>
+        <w:ind w:left="3600" w:hanging="360"/>
+      </w:pPr>
+    </w:lvl>
+    <w:lvl w:ilvl="5" w:tplc="4009001B" w:tentative="1">
+      <w:start w:val="1"/>
+      <w:numFmt w:val="lowerRoman"/>
+      <w:lvlText w:val="%6."/>
+      <w:lvlJc w:val="right"/>
+      <w:pPr>
+        <w:ind w:left="4320" w:hanging="180"/>
+      </w:pPr>
+    </w:lvl>
+    <w:lvl w:ilvl="6" w:tplc="4009000F" w:tentative="1">
+      <w:start w:val="1"/>
+      <w:numFmt w:val="decimal"/>
+      <w:lvlText w:val="%7."/>
+      <w:lvlJc w:val="left"/>
+      <w:pPr>
+        <w:ind w:left="5040" w:hanging="360"/>
+      </w:pPr>
+    </w:lvl>
+    <w:lvl w:ilvl="7" w:tplc="40090019" w:tentative="1">
+      <w:start w:val="1"/>
+      <w:numFmt w:val="lowerLetter"/>
+      <w:lvlText w:val="%8."/>
+      <w:lvlJc w:val="left"/>
+      <w:pPr>
+        <w:ind w:left="5760" w:hanging="360"/>
+      </w:pPr>
+    </w:lvl>
+    <w:lvl w:ilvl="8" w:tplc="4009001B" w:tentative="1">
+      <w:start w:val="1"/>
+      <w:numFmt w:val="lowerRoman"/>
+      <w:lvlText w:val="%9."/>
+      <w:lvlJc w:val="right"/>
+      <w:pPr>
+        <w:ind w:left="6480" w:hanging="180"/>
+      </w:pPr>
+    </w:lvl>
+  </w:abstractNum>
+  <w:abstractNum w:abstractNumId="9" w15:restartNumberingAfterBreak="0">
     <w:nsid w:val="52AC59F6"/>
     <w:multiLevelType w:val="hybridMultilevel"/>
     <w:tmpl w:val="632266DC"/>
@@ -2120,7 +1990,7 @@
       </w:pPr>
     </w:lvl>
   </w:abstractNum>
-  <w:abstractNum w:abstractNumId="8" w15:restartNumberingAfterBreak="0">
+  <w:abstractNum w:abstractNumId="10" w15:restartNumberingAfterBreak="0">
     <w:nsid w:val="52F550FF"/>
     <w:multiLevelType w:val="hybridMultilevel"/>
     <w:tmpl w:val="A30EC734"/>
@@ -2209,7 +2079,7 @@
       </w:pPr>
     </w:lvl>
   </w:abstractNum>
-  <w:abstractNum w:abstractNumId="9" w15:restartNumberingAfterBreak="0">
+  <w:abstractNum w:abstractNumId="11" w15:restartNumberingAfterBreak="0">
     <w:nsid w:val="614019AB"/>
     <w:multiLevelType w:val="hybridMultilevel"/>
     <w:tmpl w:val="F3A24796"/>
@@ -2298,7 +2168,7 @@
       </w:pPr>
     </w:lvl>
   </w:abstractNum>
-  <w:abstractNum w:abstractNumId="10" w15:restartNumberingAfterBreak="0">
+  <w:abstractNum w:abstractNumId="12" w15:restartNumberingAfterBreak="0">
     <w:nsid w:val="6366168C"/>
     <w:multiLevelType w:val="hybridMultilevel"/>
     <w:tmpl w:val="89027E60"/>
@@ -2387,7 +2257,7 @@
       </w:pPr>
     </w:lvl>
   </w:abstractNum>
-  <w:abstractNum w:abstractNumId="11" w15:restartNumberingAfterBreak="0">
+  <w:abstractNum w:abstractNumId="13" w15:restartNumberingAfterBreak="0">
     <w:nsid w:val="67F73F3B"/>
     <w:multiLevelType w:val="hybridMultilevel"/>
     <w:tmpl w:val="D62CE20C"/>
@@ -2476,7 +2346,7 @@
       </w:pPr>
     </w:lvl>
   </w:abstractNum>
-  <w:abstractNum w:abstractNumId="12" w15:restartNumberingAfterBreak="0">
+  <w:abstractNum w:abstractNumId="14" w15:restartNumberingAfterBreak="0">
     <w:nsid w:val="68402B36"/>
     <w:multiLevelType w:val="hybridMultilevel"/>
     <w:tmpl w:val="0C80CAA4"/>
@@ -2565,7 +2435,7 @@
       </w:pPr>
     </w:lvl>
   </w:abstractNum>
-  <w:abstractNum w:abstractNumId="13" w15:restartNumberingAfterBreak="0">
+  <w:abstractNum w:abstractNumId="15" w15:restartNumberingAfterBreak="0">
     <w:nsid w:val="6E532610"/>
     <w:multiLevelType w:val="hybridMultilevel"/>
     <w:tmpl w:val="1BE0E146"/>
@@ -2654,7 +2524,7 @@
       </w:pPr>
     </w:lvl>
   </w:abstractNum>
-  <w:abstractNum w:abstractNumId="14" w15:restartNumberingAfterBreak="0">
+  <w:abstractNum w:abstractNumId="16" w15:restartNumberingAfterBreak="0">
     <w:nsid w:val="76AC07B2"/>
     <w:multiLevelType w:val="hybridMultilevel"/>
     <w:tmpl w:val="47342DC0"/>
@@ -2744,13 +2614,13 @@
     </w:lvl>
   </w:abstractNum>
   <w:num w:numId="1" w16cid:durableId="97995617">
-    <w:abstractNumId w:val="13"/>
+    <w:abstractNumId w:val="15"/>
   </w:num>
   <w:num w:numId="2" w16cid:durableId="1007903526">
     <w:abstractNumId w:val="3"/>
   </w:num>
   <w:num w:numId="3" w16cid:durableId="257567067">
-    <w:abstractNumId w:val="10"/>
+    <w:abstractNumId w:val="12"/>
   </w:num>
   <w:num w:numId="4" w16cid:durableId="1155223560">
     <w:abstractNumId w:val="6"/>
@@ -2759,16 +2629,16 @@
     <w:abstractNumId w:val="0"/>
   </w:num>
   <w:num w:numId="6" w16cid:durableId="1688632080">
-    <w:abstractNumId w:val="8"/>
+    <w:abstractNumId w:val="10"/>
   </w:num>
   <w:num w:numId="7" w16cid:durableId="1438981451">
-    <w:abstractNumId w:val="11"/>
+    <w:abstractNumId w:val="13"/>
   </w:num>
   <w:num w:numId="8" w16cid:durableId="1553422757">
     <w:abstractNumId w:val="5"/>
   </w:num>
   <w:num w:numId="9" w16cid:durableId="1807507318">
-    <w:abstractNumId w:val="12"/>
+    <w:abstractNumId w:val="14"/>
   </w:num>
   <w:num w:numId="10" w16cid:durableId="700395642">
     <w:abstractNumId w:val="2"/>
@@ -2777,15 +2647,21 @@
     <w:abstractNumId w:val="1"/>
   </w:num>
   <w:num w:numId="12" w16cid:durableId="1822696744">
-    <w:abstractNumId w:val="14"/>
+    <w:abstractNumId w:val="16"/>
   </w:num>
   <w:num w:numId="13" w16cid:durableId="242574152">
     <w:abstractNumId w:val="4"/>
   </w:num>
   <w:num w:numId="14" w16cid:durableId="2084184125">
+    <w:abstractNumId w:val="11"/>
+  </w:num>
+  <w:num w:numId="15" w16cid:durableId="7022151">
     <w:abstractNumId w:val="9"/>
   </w:num>
-  <w:num w:numId="15" w16cid:durableId="7022151">
+  <w:num w:numId="16" w16cid:durableId="618493151">
+    <w:abstractNumId w:val="8"/>
+  </w:num>
+  <w:num w:numId="17" w16cid:durableId="1817842411">
     <w:abstractNumId w:val="7"/>
   </w:num>
 </w:numbering>
